--- a/info.docx
+++ b/info.docx
@@ -4,93 +4,112 @@
   <w:body>
     <w:p>
       <w:pPr>
-        <w:rPr>
-          <w:rFonts w:ascii="Times New Roman" w:cs="Times New Roman" w:eastAsia="Times New Roman" w:hAnsi="Times New Roman"/>
-          <w:sz w:val="32"/>
-          <w:szCs w:val="32"/>
-        </w:rPr>
-      </w:pPr>
-      <w:r>
-        <w:rPr>
-          <w:rFonts w:ascii="Times New Roman" w:cs="Times New Roman" w:eastAsia="Times New Roman" w:hAnsi="Times New Roman"/>
-          <w:sz w:val="32"/>
-          <w:szCs w:val="32"/>
-          <w:rtl w:val="0"/>
-        </w:rPr>
-        <w:t xml:space="preserve">Terms and Conditions:</w:t>
-      </w:r>
-    </w:p>
-    <w:p>
-      <w:pPr>
-        <w:numPr>
-          <w:ilvl w:val="0"/>
-          <w:numId w:val="1"/>
-        </w:numPr>
-        <w:ind w:left="720" w:hanging="360"/>
-        <w:rPr>
-          <w:rFonts w:ascii="Times New Roman" w:cs="Times New Roman" w:eastAsia="Times New Roman" w:hAnsi="Times New Roman"/>
-          <w:sz w:val="32"/>
-          <w:szCs w:val="32"/>
-          <w:u w:val="none"/>
-        </w:rPr>
-      </w:pPr>
-      <w:r>
-        <w:rPr>
-          <w:rFonts w:ascii="Times New Roman" w:cs="Times New Roman" w:eastAsia="Times New Roman" w:hAnsi="Times New Roman"/>
-          <w:sz w:val="32"/>
-          <w:szCs w:val="32"/>
-          <w:rtl w:val="0"/>
-        </w:rPr>
-        <w:t xml:space="preserve">All information is confidential when you work here.</w:t>
-      </w:r>
-    </w:p>
-    <w:p>
-      <w:pPr>
-        <w:numPr>
-          <w:ilvl w:val="0"/>
-          <w:numId w:val="1"/>
-        </w:numPr>
-        <w:ind w:left="720" w:hanging="360"/>
-        <w:rPr>
-          <w:rFonts w:ascii="Times New Roman" w:cs="Times New Roman" w:eastAsia="Times New Roman" w:hAnsi="Times New Roman"/>
-          <w:sz w:val="32"/>
-          <w:szCs w:val="32"/>
-          <w:u w:val="none"/>
-        </w:rPr>
-      </w:pPr>
-      <w:r>
-        <w:rPr>
-          <w:rFonts w:ascii="Times New Roman" w:cs="Times New Roman" w:eastAsia="Times New Roman" w:hAnsi="Times New Roman"/>
-          <w:sz w:val="32"/>
-          <w:szCs w:val="32"/>
-          <w:rtl w:val="0"/>
-        </w:rPr>
-        <w:t xml:space="preserve">All guns and knives must be kept at the reception.</w:t>
-      </w:r>
-    </w:p>
-    <w:p>
-      <w:pPr>
-        <w:numPr>
-          <w:ilvl w:val="0"/>
-          <w:numId w:val="1"/>
-        </w:numPr>
-        <w:ind w:left="720" w:hanging="360"/>
-        <w:rPr>
-          <w:rFonts w:ascii="Times New Roman" w:cs="Times New Roman" w:eastAsia="Times New Roman" w:hAnsi="Times New Roman"/>
-          <w:sz w:val="32"/>
-          <w:szCs w:val="32"/>
-          <w:u w:val="none"/>
-        </w:rPr>
-      </w:pPr>
-      <w:r>
-        <w:rPr>
-          <w:rFonts w:ascii="Times New Roman" w:cs="Times New Roman" w:eastAsia="Times New Roman" w:hAnsi="Times New Roman"/>
-          <w:sz w:val="32"/>
-          <w:szCs w:val="32"/>
-          <w:rtl w:val="0"/>
-        </w:rPr>
-        <w:t xml:space="preserve">You will call Reinis as Boss</w:t>
-      </w:r>
+        <w:rPr/>
+      </w:pPr>
+      <w:r>
+        <w:rPr>
+          <w:rtl w:val="0"/>
+        </w:rPr>
+        <w:t xml:space="preserve">Name: Reinis Roberts Vāravs.</w:t>
+      </w:r>
+    </w:p>
+    <w:p>
+      <w:pPr>
+        <w:rPr/>
+      </w:pPr>
+      <w:r>
+        <w:rPr>
+          <w:rtl w:val="0"/>
+        </w:rPr>
+        <w:t xml:space="preserve">Location: Jelgava, Latvia.</w:t>
+      </w:r>
+    </w:p>
+    <w:p>
+      <w:pPr>
+        <w:rPr/>
+      </w:pPr>
+      <w:r>
+        <w:rPr>
+          <w:rtl w:val="0"/>
+        </w:rPr>
+        <w:t xml:space="preserve">School: Jelgava State Gymnasium.</w:t>
+      </w:r>
+    </w:p>
+    <w:p>
+      <w:pPr>
+        <w:rPr/>
+      </w:pPr>
+      <w:r>
+        <w:rPr>
+          <w:rtl w:val="0"/>
+        </w:rPr>
+        <w:t xml:space="preserve">Hobbies: Programming, Gym, used to play hockey but stopped liking it. I had played hockey for 12 years since I was 4 year old. </w:t>
+      </w:r>
+    </w:p>
+    <w:p>
+      <w:pPr>
+        <w:rPr/>
+      </w:pPr>
+      <w:r>
+        <w:rPr>
+          <w:rtl w:val="0"/>
+        </w:rPr>
+        <w:t xml:space="preserve">Age: 17 years old.</w:t>
+      </w:r>
+    </w:p>
+    <w:p>
+      <w:pPr>
+        <w:rPr/>
+      </w:pPr>
+      <w:r>
+        <w:rPr>
+          <w:rtl w:val="0"/>
+        </w:rPr>
+        <w:t xml:space="preserve">Current project in programming: OpenAI powered discord bot.</w:t>
+      </w:r>
+    </w:p>
+    <w:p>
+      <w:pPr>
+        <w:rPr/>
+      </w:pPr>
+      <w:r>
+        <w:rPr>
+          <w:rtl w:val="0"/>
+        </w:rPr>
+        <w:t xml:space="preserve">Main website: “</w:t>
+      </w:r>
+      <w:hyperlink r:id="rId7">
+        <w:r>
+          <w:rPr>
+            <w:color w:val="1155cc"/>
+            <w:u w:val="single"/>
+            <w:rtl w:val="0"/>
+          </w:rPr>
+          <w:t xml:space="preserve">https://reinisvaravs.com/</w:t>
+        </w:r>
+      </w:hyperlink>
+      <w:r>
+        <w:rPr>
+          <w:rtl w:val="0"/>
+        </w:rPr>
+        <w:t xml:space="preserve">”, where at the root is my portfolio.</w:t>
+      </w:r>
+    </w:p>
+    <w:p>
+      <w:pPr>
+        <w:rPr/>
+      </w:pPr>
+      <w:r>
+        <w:rPr>
+          <w:rtl w:val="0"/>
+        </w:rPr>
+        <w:t xml:space="preserve">Personality: Jungian Psychology type - ISTJ.</w:t>
+      </w:r>
+    </w:p>
+    <w:p>
+      <w:pPr>
+        <w:rPr/>
+      </w:pPr>
       <w:r>
         <w:rPr>
           <w:rtl w:val="0"/>
@@ -107,121 +126,7 @@
 </file>
 
 <file path=word/numbering.xml><?xml version="1.0" encoding="utf-8"?>
-<w:numbering xmlns:mc="http://schemas.openxmlformats.org/markup-compatibility/2006" xmlns:o="urn:schemas-microsoft-com:office:office" xmlns:r="http://schemas.openxmlformats.org/officeDocument/2006/relationships" xmlns:m="http://schemas.openxmlformats.org/officeDocument/2006/math" xmlns:v="urn:schemas-microsoft-com:vml" xmlns:wp="http://schemas.openxmlformats.org/drawingml/2006/wordprocessingDrawing" xmlns:w10="urn:schemas-microsoft-com:office:word" xmlns:w="http://schemas.openxmlformats.org/wordprocessingml/2006/main" xmlns:wne="http://schemas.microsoft.com/office/word/2006/wordml" xmlns:sl="http://schemas.openxmlformats.org/schemaLibrary/2006/main" xmlns:a="http://schemas.openxmlformats.org/drawingml/2006/main" xmlns:pic="http://schemas.openxmlformats.org/drawingml/2006/picture" xmlns:c="http://schemas.openxmlformats.org/drawingml/2006/chart" xmlns:lc="http://schemas.openxmlformats.org/drawingml/2006/lockedCanvas" xmlns:dgm="http://schemas.openxmlformats.org/drawingml/2006/diagram" xmlns:wps="http://schemas.microsoft.com/office/word/2010/wordprocessingShape" xmlns:wpg="http://schemas.microsoft.com/office/word/2010/wordprocessingGroup" xmlns:w14="http://schemas.microsoft.com/office/word/2010/wordml" xmlns:w15="http://schemas.microsoft.com/office/word/2012/wordml" xmlns:w16="http://schemas.microsoft.com/office/word/2018/wordml" xmlns:w16cex="http://schemas.microsoft.com/office/word/2018/wordml/cex" xmlns:w16cid="http://schemas.microsoft.com/office/word/2016/wordml/cid" xmlns="http://schemas.microsoft.com/office/tasks/2019/documenttasks" xmlns:cr="http://schemas.microsoft.com/office/comments/2020/reactions">
-  <w:abstractNum w:abstractNumId="1">
-    <w:lvl w:ilvl="0">
-      <w:start w:val="1"/>
-      <w:numFmt w:val="bullet"/>
-      <w:lvlText w:val="-"/>
-      <w:lvlJc w:val="left"/>
-      <w:pPr>
-        <w:ind w:left="720" w:hanging="360"/>
-      </w:pPr>
-      <w:rPr>
-        <w:u w:val="none"/>
-      </w:rPr>
-    </w:lvl>
-    <w:lvl w:ilvl="1">
-      <w:start w:val="1"/>
-      <w:numFmt w:val="bullet"/>
-      <w:lvlText w:val="-"/>
-      <w:lvlJc w:val="left"/>
-      <w:pPr>
-        <w:ind w:left="1440" w:hanging="360"/>
-      </w:pPr>
-      <w:rPr>
-        <w:u w:val="none"/>
-      </w:rPr>
-    </w:lvl>
-    <w:lvl w:ilvl="2">
-      <w:start w:val="1"/>
-      <w:numFmt w:val="bullet"/>
-      <w:lvlText w:val="-"/>
-      <w:lvlJc w:val="left"/>
-      <w:pPr>
-        <w:ind w:left="2160" w:hanging="360"/>
-      </w:pPr>
-      <w:rPr>
-        <w:u w:val="none"/>
-      </w:rPr>
-    </w:lvl>
-    <w:lvl w:ilvl="3">
-      <w:start w:val="1"/>
-      <w:numFmt w:val="bullet"/>
-      <w:lvlText w:val="-"/>
-      <w:lvlJc w:val="left"/>
-      <w:pPr>
-        <w:ind w:left="2880" w:hanging="360"/>
-      </w:pPr>
-      <w:rPr>
-        <w:u w:val="none"/>
-      </w:rPr>
-    </w:lvl>
-    <w:lvl w:ilvl="4">
-      <w:start w:val="1"/>
-      <w:numFmt w:val="bullet"/>
-      <w:lvlText w:val="-"/>
-      <w:lvlJc w:val="left"/>
-      <w:pPr>
-        <w:ind w:left="3600" w:hanging="360"/>
-      </w:pPr>
-      <w:rPr>
-        <w:u w:val="none"/>
-      </w:rPr>
-    </w:lvl>
-    <w:lvl w:ilvl="5">
-      <w:start w:val="1"/>
-      <w:numFmt w:val="bullet"/>
-      <w:lvlText w:val="-"/>
-      <w:lvlJc w:val="left"/>
-      <w:pPr>
-        <w:ind w:left="4320" w:hanging="360"/>
-      </w:pPr>
-      <w:rPr>
-        <w:u w:val="none"/>
-      </w:rPr>
-    </w:lvl>
-    <w:lvl w:ilvl="6">
-      <w:start w:val="1"/>
-      <w:numFmt w:val="bullet"/>
-      <w:lvlText w:val="-"/>
-      <w:lvlJc w:val="left"/>
-      <w:pPr>
-        <w:ind w:left="5040" w:hanging="360"/>
-      </w:pPr>
-      <w:rPr>
-        <w:u w:val="none"/>
-      </w:rPr>
-    </w:lvl>
-    <w:lvl w:ilvl="7">
-      <w:start w:val="1"/>
-      <w:numFmt w:val="bullet"/>
-      <w:lvlText w:val="-"/>
-      <w:lvlJc w:val="left"/>
-      <w:pPr>
-        <w:ind w:left="5760" w:hanging="360"/>
-      </w:pPr>
-      <w:rPr>
-        <w:u w:val="none"/>
-      </w:rPr>
-    </w:lvl>
-    <w:lvl w:ilvl="8">
-      <w:start w:val="1"/>
-      <w:numFmt w:val="bullet"/>
-      <w:lvlText w:val="-"/>
-      <w:lvlJc w:val="left"/>
-      <w:pPr>
-        <w:ind w:left="6480" w:hanging="360"/>
-      </w:pPr>
-      <w:rPr>
-        <w:u w:val="none"/>
-      </w:rPr>
-    </w:lvl>
-  </w:abstractNum>
-  <w:num w:numId="1">
-    <w:abstractNumId w:val="1"/>
-  </w:num>
-</w:numbering>
+<w:numbering xmlns:mc="http://schemas.openxmlformats.org/markup-compatibility/2006" xmlns:o="urn:schemas-microsoft-com:office:office" xmlns:r="http://schemas.openxmlformats.org/officeDocument/2006/relationships" xmlns:m="http://schemas.openxmlformats.org/officeDocument/2006/math" xmlns:v="urn:schemas-microsoft-com:vml" xmlns:wp="http://schemas.openxmlformats.org/drawingml/2006/wordprocessingDrawing" xmlns:w10="urn:schemas-microsoft-com:office:word" xmlns:w="http://schemas.openxmlformats.org/wordprocessingml/2006/main" xmlns:wne="http://schemas.microsoft.com/office/word/2006/wordml" xmlns:sl="http://schemas.openxmlformats.org/schemaLibrary/2006/main" xmlns:a="http://schemas.openxmlformats.org/drawingml/2006/main" xmlns:pic="http://schemas.openxmlformats.org/drawingml/2006/picture" xmlns:c="http://schemas.openxmlformats.org/drawingml/2006/chart" xmlns:lc="http://schemas.openxmlformats.org/drawingml/2006/lockedCanvas" xmlns:dgm="http://schemas.openxmlformats.org/drawingml/2006/diagram" xmlns:wps="http://schemas.microsoft.com/office/word/2010/wordprocessingShape" xmlns:wpg="http://schemas.microsoft.com/office/word/2010/wordprocessingGroup" xmlns:w14="http://schemas.microsoft.com/office/word/2010/wordml" xmlns:w15="http://schemas.microsoft.com/office/word/2012/wordml" xmlns:w16="http://schemas.microsoft.com/office/word/2018/wordml" xmlns:w16cex="http://schemas.microsoft.com/office/word/2018/wordml/cex" xmlns:w16cid="http://schemas.microsoft.com/office/word/2016/wordml/cid" xmlns="http://schemas.microsoft.com/office/tasks/2019/documenttasks" xmlns:cr="http://schemas.microsoft.com/office/comments/2020/reactions"/>
 </file>
 
 <file path=word/styles.xml><?xml version="1.0" encoding="utf-8"?>
@@ -357,6 +262,142 @@
     <w:rPr>
       <w:sz w:val="52"/>
       <w:szCs w:val="52"/>
+    </w:rPr>
+  </w:style>
+  <w:style w:type="paragraph" w:styleId="Normal" w:default="1">
+    <w:name w:val="normal"/>
+  </w:style>
+  <w:style w:type="table" w:styleId="TableNormal" w:default="1">
+    <w:name w:val="Table Normal"/>
+  </w:style>
+  <w:style w:type="paragraph" w:styleId="Heading1">
+    <w:name w:val="heading 1"/>
+    <w:basedOn w:val="Normal"/>
+    <w:next w:val="Normal"/>
+    <w:pPr>
+      <w:keepNext w:val="1"/>
+      <w:keepLines w:val="1"/>
+      <w:pageBreakBefore w:val="0"/>
+      <w:spacing w:after="120" w:before="400" w:lineRule="auto"/>
+    </w:pPr>
+    <w:rPr>
+      <w:sz w:val="40"/>
+      <w:szCs w:val="40"/>
+    </w:rPr>
+  </w:style>
+  <w:style w:type="paragraph" w:styleId="Heading2">
+    <w:name w:val="heading 2"/>
+    <w:basedOn w:val="Normal"/>
+    <w:next w:val="Normal"/>
+    <w:pPr>
+      <w:keepNext w:val="1"/>
+      <w:keepLines w:val="1"/>
+      <w:pageBreakBefore w:val="0"/>
+      <w:spacing w:after="120" w:before="360" w:lineRule="auto"/>
+    </w:pPr>
+    <w:rPr>
+      <w:b w:val="0"/>
+      <w:sz w:val="32"/>
+      <w:szCs w:val="32"/>
+    </w:rPr>
+  </w:style>
+  <w:style w:type="paragraph" w:styleId="Heading3">
+    <w:name w:val="heading 3"/>
+    <w:basedOn w:val="Normal"/>
+    <w:next w:val="Normal"/>
+    <w:pPr>
+      <w:keepNext w:val="1"/>
+      <w:keepLines w:val="1"/>
+      <w:pageBreakBefore w:val="0"/>
+      <w:spacing w:after="80" w:before="320" w:lineRule="auto"/>
+    </w:pPr>
+    <w:rPr>
+      <w:b w:val="0"/>
+      <w:color w:val="434343"/>
+      <w:sz w:val="28"/>
+      <w:szCs w:val="28"/>
+    </w:rPr>
+  </w:style>
+  <w:style w:type="paragraph" w:styleId="Heading4">
+    <w:name w:val="heading 4"/>
+    <w:basedOn w:val="Normal"/>
+    <w:next w:val="Normal"/>
+    <w:pPr>
+      <w:keepNext w:val="1"/>
+      <w:keepLines w:val="1"/>
+      <w:pageBreakBefore w:val="0"/>
+      <w:spacing w:after="80" w:before="280" w:lineRule="auto"/>
+    </w:pPr>
+    <w:rPr>
+      <w:color w:val="666666"/>
+      <w:sz w:val="24"/>
+      <w:szCs w:val="24"/>
+    </w:rPr>
+  </w:style>
+  <w:style w:type="paragraph" w:styleId="Heading5">
+    <w:name w:val="heading 5"/>
+    <w:basedOn w:val="Normal"/>
+    <w:next w:val="Normal"/>
+    <w:pPr>
+      <w:keepNext w:val="1"/>
+      <w:keepLines w:val="1"/>
+      <w:pageBreakBefore w:val="0"/>
+      <w:spacing w:after="80" w:before="240" w:lineRule="auto"/>
+    </w:pPr>
+    <w:rPr>
+      <w:color w:val="666666"/>
+      <w:sz w:val="22"/>
+      <w:szCs w:val="22"/>
+    </w:rPr>
+  </w:style>
+  <w:style w:type="paragraph" w:styleId="Heading6">
+    <w:name w:val="heading 6"/>
+    <w:basedOn w:val="Normal"/>
+    <w:next w:val="Normal"/>
+    <w:pPr>
+      <w:keepNext w:val="1"/>
+      <w:keepLines w:val="1"/>
+      <w:pageBreakBefore w:val="0"/>
+      <w:spacing w:after="80" w:before="240" w:lineRule="auto"/>
+    </w:pPr>
+    <w:rPr>
+      <w:i w:val="1"/>
+      <w:color w:val="666666"/>
+      <w:sz w:val="22"/>
+      <w:szCs w:val="22"/>
+    </w:rPr>
+  </w:style>
+  <w:style w:type="paragraph" w:styleId="Title">
+    <w:name w:val="Title"/>
+    <w:basedOn w:val="Normal"/>
+    <w:next w:val="Normal"/>
+    <w:pPr>
+      <w:keepNext w:val="1"/>
+      <w:keepLines w:val="1"/>
+      <w:pageBreakBefore w:val="0"/>
+      <w:spacing w:after="60" w:before="0" w:lineRule="auto"/>
+    </w:pPr>
+    <w:rPr>
+      <w:sz w:val="52"/>
+      <w:szCs w:val="52"/>
+    </w:rPr>
+  </w:style>
+  <w:style w:type="paragraph" w:styleId="Subtitle">
+    <w:name w:val="Subtitle"/>
+    <w:basedOn w:val="Normal"/>
+    <w:next w:val="Normal"/>
+    <w:pPr>
+      <w:keepNext w:val="1"/>
+      <w:keepLines w:val="1"/>
+      <w:pageBreakBefore w:val="0"/>
+      <w:spacing w:after="320" w:before="0" w:lineRule="auto"/>
+    </w:pPr>
+    <w:rPr>
+      <w:rFonts w:ascii="Arial" w:cs="Arial" w:eastAsia="Arial" w:hAnsi="Arial"/>
+      <w:i w:val="0"/>
+      <w:color w:val="666666"/>
+      <w:sz w:val="30"/>
+      <w:szCs w:val="30"/>
     </w:rPr>
   </w:style>
   <w:style w:type="paragraph" w:styleId="Subtitle">
@@ -698,4 +739,19 @@
   </a:objectDefaults>
   <a:extraClrSchemeLst/>
 </a:theme>
+</file>
+
+<file path=customXML/item1.xml><?xml version="1.0" encoding="utf-8"?>
+<go:gDocsCustomXmlDataStorage xmlns:go="http://customooxmlschemas.google.com/" xmlns:r="http://schemas.openxmlformats.org/officeDocument/2006/relationships" uri="GoogleDocsCustomDataVersion2">
+  <go:docsCustomData xmlns:go="http://customooxmlschemas.google.com/" roundtripDataSignature="AMtx7mhiZK6iCvoGyQvcPm8E0vdfg1rJMg==">CgMxLjA4AHIhMW9WZ0FDdkgzaW95LWx1Wml4TEtCSVR1UkNGM3N6RWsx</go:docsCustomData>
+</go:gDocsCustomXmlDataStorage>
+</file>
+
+<file path=customXML/itemProps1.xml><?xml version="1.0" encoding="utf-8"?>
+<ds:datastoreItem xmlns:ds="http://schemas.openxmlformats.org/officeDocument/2006/customXml" ds:itemID="{11111111-1234-1234-1234-123412341234}">
+  <ds:schemaRefs>
+    <ds:schemaRef ds:uri="http://schemas.openxmlformats.org/officeDocument/2006/relationships"/>
+    <ds:schemaRef ds:uri="http://customooxmlschemas.google.com/"/>
+  </ds:schemaRefs>
+</ds:datastoreItem>
 </file>